--- a/GUI/Tamam.docx
+++ b/GUI/Tamam.docx
@@ -47,7 +47,7 @@
               </w:rPr>
               <w:drawing>
                 <wp:inline xmlns:a="http://schemas.openxmlformats.org/drawingml/2006/main" xmlns:pic="http://schemas.openxmlformats.org/drawingml/2006/picture">
-                  <wp:extent cx="2286000" cy="839391"/>
+                  <wp:extent cx="2286000" cy="1094014"/>
                   <wp:docPr id="1" name="Picture 1"/>
                   <wp:cNvGraphicFramePr>
                     <a:graphicFrameLocks noChangeAspect="1"/>
@@ -68,7 +68,7 @@
                         <pic:spPr>
                           <a:xfrm>
                             <a:off x="0" y="0"/>
-                            <a:ext cx="2286000" cy="839391"/>
+                            <a:ext cx="2286000" cy="1094014"/>
                           </a:xfrm>
                           <a:prstGeom prst="rect"/>
                         </pic:spPr>
@@ -243,7 +243,7 @@
                 <w:u w:val="single"/>
                 <w:lang w:bidi="ar-EG"/>
               </w:rPr>
-              <w:t>٢٠٢٤/٠٤/١٩</w:t>
+              <w:t>٢٠٢٤/٠٤/٢٠</w:t>
             </w:r>
           </w:p>
           <w:p>
@@ -366,7 +366,7 @@
           <w:u w:val="single"/>
           <w:lang w:bidi="ar-EG"/>
         </w:rPr>
-        <w:t>الجمعة</w:t>
+        <w:t>السبت</w:t>
       </w:r>
       <w:r>
         <w:rPr>
@@ -417,7 +417,7 @@
           <w:u w:val="single"/>
           <w:lang w:bidi="ar-EG"/>
         </w:rPr>
-        <w:t>٢٠٢٤/٠٤/١٩</w:t>
+        <w:t>٢٠٢٤/٠٤/٢٠</w:t>
       </w:r>
       <w:r>
         <w:rPr>
@@ -1446,7 +1446,7 @@
                 <w:szCs w:val="32"/>
                 <w:lang w:bidi="ar-EG"/>
               </w:rPr>
-              <w:t>٨</w:t>
+              <w:t>١٥</w:t>
             </w:r>
           </w:p>
         </w:tc>
@@ -1479,7 +1479,7 @@
                 <w:szCs w:val="32"/>
                 <w:lang w:bidi="ar-EG"/>
               </w:rPr>
-              <w:t>٨</w:t>
+              <w:t>١٣</w:t>
             </w:r>
           </w:p>
         </w:tc>
@@ -1515,7 +1515,7 @@
                 <w:szCs w:val="32"/>
                 <w:lang w:bidi="ar-EG"/>
               </w:rPr>
-              <w:t>٦</w:t>
+              <w:t>٢</w:t>
             </w:r>
           </w:p>
         </w:tc>
@@ -1660,14 +1660,17 @@
             <w:tcW w:w="1202" w:type="dxa"/>
             <w:vMerge w:val="restart"/>
             <w:tcBorders>
-              <w:top w:val="single" w:sz="12" w:space="0" w:color="auto"/>
-              <w:left w:val="single" w:sz="12" w:space="0" w:color="auto"/>
+              <w:top w:val="single" w:sz="2" w:space="0" w:color="auto"/>
+              <w:left w:val="single" w:sz="2" w:space="0" w:color="auto"/>
+              <w:bottom w:val="single" w:sz="2" w:space="0" w:color="auto"/>
+              <w:right w:val="single" w:sz="2" w:space="0" w:color="auto"/>
             </w:tcBorders>
             <w:shd w:val="clear" w:color="auto" w:fill="D9D9D9" w:themeFill="background1" w:themeFillShade="D9"/>
             <w:vAlign w:val="center"/>
           </w:tcPr>
           <w:p>
             <w:pPr>
+              <w:pStyle w:val="StrongPar"/>
               <w:jc w:val="center"/>
               <w:rPr>
                 <w:b/>
@@ -1697,13 +1700,17 @@
             <w:tcW w:w="1292" w:type="dxa"/>
             <w:vMerge w:val="restart"/>
             <w:tcBorders>
-              <w:top w:val="single" w:sz="12" w:space="0" w:color="auto"/>
+              <w:top w:val="single" w:sz="2" w:space="0" w:color="auto"/>
+              <w:left w:val="single" w:sz="2" w:space="0" w:color="auto"/>
+              <w:bottom w:val="single" w:sz="2" w:space="0" w:color="auto"/>
+              <w:right w:val="single" w:sz="2" w:space="0" w:color="auto"/>
             </w:tcBorders>
             <w:shd w:val="clear" w:color="auto" w:fill="D9D9D9" w:themeFill="background1" w:themeFillShade="D9"/>
             <w:vAlign w:val="center"/>
           </w:tcPr>
           <w:p>
             <w:pPr>
+              <w:pStyle w:val="StrongPar"/>
               <w:jc w:val="center"/>
               <w:rPr>
                 <w:b/>
@@ -1733,13 +1740,17 @@
             <w:tcW w:w="3248" w:type="dxa"/>
             <w:vMerge w:val="restart"/>
             <w:tcBorders>
-              <w:top w:val="single" w:sz="12" w:space="0" w:color="auto"/>
+              <w:top w:val="single" w:sz="2" w:space="0" w:color="auto"/>
+              <w:left w:val="single" w:sz="2" w:space="0" w:color="auto"/>
+              <w:bottom w:val="single" w:sz="2" w:space="0" w:color="auto"/>
+              <w:right w:val="single" w:sz="2" w:space="0" w:color="auto"/>
             </w:tcBorders>
             <w:shd w:val="clear" w:color="auto" w:fill="D9D9D9" w:themeFill="background1" w:themeFillShade="D9"/>
             <w:vAlign w:val="center"/>
           </w:tcPr>
           <w:p>
             <w:pPr>
+              <w:pStyle w:val="StrongPar"/>
               <w:jc w:val="center"/>
               <w:rPr>
                 <w:b/>
@@ -1829,13 +1840,17 @@
             <w:tcW w:w="1440" w:type="dxa"/>
             <w:vMerge w:val="restart"/>
             <w:tcBorders>
-              <w:top w:val="single" w:sz="12" w:space="0" w:color="auto"/>
+              <w:top w:val="single" w:sz="2" w:space="0" w:color="auto"/>
+              <w:left w:val="single" w:sz="2" w:space="0" w:color="auto"/>
+              <w:bottom w:val="single" w:sz="2" w:space="0" w:color="auto"/>
+              <w:right w:val="single" w:sz="2" w:space="0" w:color="auto"/>
             </w:tcBorders>
             <w:shd w:val="clear" w:color="auto" w:fill="D9D9D9" w:themeFill="background1" w:themeFillShade="D9"/>
             <w:vAlign w:val="center"/>
           </w:tcPr>
           <w:p>
             <w:pPr>
+              <w:pStyle w:val="StrongPar"/>
               <w:jc w:val="center"/>
               <w:rPr>
                 <w:b/>
@@ -1865,14 +1880,17 @@
             <w:tcW w:w="3378" w:type="dxa"/>
             <w:gridSpan w:val="2"/>
             <w:tcBorders>
-              <w:top w:val="single" w:sz="12" w:space="0" w:color="auto"/>
-              <w:right w:val="single" w:sz="12" w:space="0" w:color="auto"/>
+              <w:top w:val="single" w:sz="2" w:space="0" w:color="auto"/>
+              <w:left w:val="single" w:sz="2" w:space="0" w:color="auto"/>
+              <w:bottom w:val="single" w:sz="2" w:space="0" w:color="auto"/>
+              <w:right w:val="single" w:sz="2" w:space="0" w:color="auto"/>
             </w:tcBorders>
             <w:shd w:val="clear" w:color="auto" w:fill="D9D9D9" w:themeFill="background1" w:themeFillShade="D9"/>
             <w:vAlign w:val="center"/>
           </w:tcPr>
           <w:p>
             <w:pPr>
+              <w:pStyle w:val="StrongPar"/>
               <w:jc w:val="center"/>
               <w:rPr>
                 <w:b/>
@@ -1955,7 +1973,10 @@
             <w:tcW w:w="1202" w:type="dxa"/>
             <w:vMerge/>
             <w:tcBorders>
-              <w:left w:val="single" w:sz="12" w:space="0" w:color="auto"/>
+              <w:top w:val="single" w:sz="2" w:space="0" w:color="auto"/>
+              <w:left w:val="single" w:sz="2" w:space="0" w:color="auto"/>
+              <w:bottom w:val="single" w:sz="2" w:space="0" w:color="auto"/>
+              <w:right w:val="single" w:sz="2" w:space="0" w:color="auto"/>
             </w:tcBorders>
             <w:vAlign w:val="center"/>
           </w:tcPr>
@@ -1977,6 +1998,12 @@
           <w:tcPr>
             <w:tcW w:w="1292" w:type="dxa"/>
             <w:vMerge/>
+            <w:tcBorders>
+              <w:top w:val="single" w:sz="2" w:space="0" w:color="auto"/>
+              <w:left w:val="single" w:sz="2" w:space="0" w:color="auto"/>
+              <w:bottom w:val="single" w:sz="2" w:space="0" w:color="auto"/>
+              <w:right w:val="single" w:sz="2" w:space="0" w:color="auto"/>
+            </w:tcBorders>
             <w:vAlign w:val="center"/>
           </w:tcPr>
           <w:p>
@@ -1997,6 +2024,12 @@
           <w:tcPr>
             <w:tcW w:w="3248" w:type="dxa"/>
             <w:vMerge/>
+            <w:tcBorders>
+              <w:top w:val="single" w:sz="2" w:space="0" w:color="auto"/>
+              <w:left w:val="single" w:sz="2" w:space="0" w:color="auto"/>
+              <w:bottom w:val="single" w:sz="2" w:space="0" w:color="auto"/>
+              <w:right w:val="single" w:sz="2" w:space="0" w:color="auto"/>
+            </w:tcBorders>
             <w:vAlign w:val="center"/>
           </w:tcPr>
           <w:p>
@@ -2017,6 +2050,12 @@
           <w:tcPr>
             <w:tcW w:w="1440" w:type="dxa"/>
             <w:vMerge/>
+            <w:tcBorders>
+              <w:top w:val="single" w:sz="2" w:space="0" w:color="auto"/>
+              <w:left w:val="single" w:sz="2" w:space="0" w:color="auto"/>
+              <w:bottom w:val="single" w:sz="2" w:space="0" w:color="auto"/>
+              <w:right w:val="single" w:sz="2" w:space="0" w:color="auto"/>
+            </w:tcBorders>
             <w:shd w:val="clear" w:color="auto" w:fill="D9D9D9" w:themeFill="background1" w:themeFillShade="D9"/>
             <w:vAlign w:val="center"/>
           </w:tcPr>
@@ -2037,11 +2076,18 @@
         <w:tc>
           <w:tcPr>
             <w:tcW w:w="1730" w:type="dxa"/>
+            <w:tcBorders>
+              <w:top w:val="single" w:sz="2" w:space="0" w:color="auto"/>
+              <w:left w:val="single" w:sz="2" w:space="0" w:color="auto"/>
+              <w:bottom w:val="single" w:sz="2" w:space="0" w:color="auto"/>
+              <w:right w:val="single" w:sz="2" w:space="0" w:color="auto"/>
+            </w:tcBorders>
             <w:shd w:val="clear" w:color="auto" w:fill="D9D9D9" w:themeFill="background1" w:themeFillShade="D9"/>
             <w:vAlign w:val="center"/>
           </w:tcPr>
           <w:p>
             <w:pPr>
+              <w:pStyle w:val="StrongPar"/>
               <w:jc w:val="center"/>
               <w:rPr>
                 <w:b/>
@@ -2142,13 +2188,17 @@
           <w:tcPr>
             <w:tcW w:w="1648" w:type="dxa"/>
             <w:tcBorders>
-              <w:right w:val="single" w:sz="12" w:space="0" w:color="auto"/>
+              <w:top w:val="single" w:sz="2" w:space="0" w:color="auto"/>
+              <w:left w:val="single" w:sz="2" w:space="0" w:color="auto"/>
+              <w:bottom w:val="single" w:sz="2" w:space="0" w:color="auto"/>
+              <w:right w:val="single" w:sz="2" w:space="0" w:color="auto"/>
             </w:tcBorders>
             <w:shd w:val="clear" w:color="auto" w:fill="D9D9D9" w:themeFill="background1" w:themeFillShade="D9"/>
             <w:vAlign w:val="center"/>
           </w:tcPr>
           <w:p>
             <w:pPr>
+              <w:pStyle w:val="StrongPar"/>
               <w:jc w:val="center"/>
               <w:rPr>
                 <w:b/>
@@ -2254,7 +2304,10 @@
           <w:tcPr>
             <w:tcW w:w="1202" w:type="dxa"/>
             <w:tcBorders>
-              <w:left w:val="single" w:sz="12" w:space="0" w:color="auto"/>
+              <w:top w:val="single" w:sz="2" w:space="0" w:color="auto"/>
+              <w:left w:val="single" w:sz="2" w:space="0" w:color="auto"/>
+              <w:bottom w:val="single" w:sz="2" w:space="0" w:color="auto"/>
+              <w:right w:val="single" w:sz="2" w:space="0" w:color="auto"/>
             </w:tcBorders>
             <w:shd w:val="clear" w:color="auto" w:fill="FFFFFF" w:themeFill="background1"/>
             <w:vAlign w:val="center"/>
@@ -2262,6 +2315,7 @@
           <w:p>
             <w:pPr>
               <w:pStyle w:val="StrongPar"/>
+              <w:jc w:val="center"/>
               <w:rPr>
                 <w:rStyle w:val="Strong"/>
                 <w:b/>
@@ -2271,103 +2325,18 @@
               </w:rPr>
             </w:pPr>
             <w:r>
-              <w:t>0</w:t>
+              <w:t>١</w:t>
             </w:r>
           </w:p>
         </w:tc>
         <w:tc>
           <w:tcPr>
             <w:tcW w:w="1292" w:type="dxa"/>
-            <w:shd w:val="clear" w:color="auto" w:fill="FFFFFF" w:themeFill="background1"/>
-            <w:vAlign w:val="center"/>
-          </w:tcPr>
-          <w:p>
-            <w:pPr>
-              <w:pStyle w:val="StrongPar"/>
-              <w:rPr>
-                <w:rStyle w:val="Strong"/>
-                <w:b/>
-                <w:bCs w:val="0"/>
-                <w:szCs w:val="24"/>
-                <w:rtl/>
-              </w:rPr>
-            </w:pPr>
-            <w:r>
-              <w:t>عسكري</w:t>
-            </w:r>
-          </w:p>
-        </w:tc>
-        <w:tc>
-          <w:tcPr>
-            <w:tcW w:w="3248" w:type="dxa"/>
-            <w:shd w:val="clear" w:color="auto" w:fill="FFFFFF" w:themeFill="background1"/>
-            <w:vAlign w:val="center"/>
-          </w:tcPr>
-          <w:p>
-            <w:pPr>
-              <w:pStyle w:val="StrongPar"/>
-              <w:rPr>
-                <w:rStyle w:val="Strong"/>
-                <w:b/>
-                <w:bCs w:val="0"/>
-                <w:szCs w:val="24"/>
-                <w:rtl/>
-              </w:rPr>
-            </w:pPr>
-            <w:r>
-              <w:t>أيمن محمد رضا محمد</w:t>
-            </w:r>
-          </w:p>
-        </w:tc>
-        <w:tc>
-          <w:tcPr>
-            <w:tcW w:w="1440" w:type="dxa"/>
-            <w:shd w:val="clear" w:color="auto" w:fill="FFFFFF" w:themeFill="background1"/>
-            <w:vAlign w:val="center"/>
-          </w:tcPr>
-          <w:p>
-            <w:pPr>
-              <w:pStyle w:val="StrongPar"/>
-              <w:rPr>
-                <w:rStyle w:val="Strong"/>
-                <w:b/>
-                <w:bCs w:val="0"/>
-                <w:szCs w:val="24"/>
-                <w:rtl/>
-              </w:rPr>
-            </w:pPr>
-            <w:r>
-              <w:t>أجازة ميدانية</w:t>
-            </w:r>
-          </w:p>
-        </w:tc>
-        <w:tc>
-          <w:tcPr>
-            <w:tcW w:w="1730" w:type="dxa"/>
-            <w:shd w:val="clear" w:color="auto" w:fill="FFFFFF" w:themeFill="background1"/>
-            <w:vAlign w:val="center"/>
-          </w:tcPr>
-          <w:p>
-            <w:pPr>
-              <w:pStyle w:val="StrongPar"/>
-              <w:rPr>
-                <w:rStyle w:val="Strong"/>
-                <w:b/>
-                <w:bCs w:val="0"/>
-                <w:szCs w:val="24"/>
-                <w:rtl/>
-              </w:rPr>
-            </w:pPr>
-            <w:r>
-              <w:t>2024-01-01</w:t>
-            </w:r>
-          </w:p>
-        </w:tc>
-        <w:tc>
-          <w:tcPr>
-            <w:tcW w:w="1648" w:type="dxa"/>
             <w:tcBorders>
-              <w:right w:val="single" w:sz="12" w:space="0" w:color="auto"/>
+              <w:top w:val="single" w:sz="2" w:space="0" w:color="auto"/>
+              <w:left w:val="single" w:sz="2" w:space="0" w:color="auto"/>
+              <w:bottom w:val="single" w:sz="2" w:space="0" w:color="auto"/>
+              <w:right w:val="single" w:sz="2" w:space="0" w:color="auto"/>
             </w:tcBorders>
             <w:shd w:val="clear" w:color="auto" w:fill="FFFFFF" w:themeFill="background1"/>
             <w:vAlign w:val="center"/>
@@ -2375,6 +2344,7 @@
           <w:p>
             <w:pPr>
               <w:pStyle w:val="StrongPar"/>
+              <w:jc w:val="center"/>
               <w:rPr>
                 <w:rStyle w:val="Strong"/>
                 <w:b/>
@@ -2384,7 +2354,123 @@
               </w:rPr>
             </w:pPr>
             <w:r>
-              <w:t>2024-01-03</w:t>
+              <w:t>عسكري</w:t>
+            </w:r>
+          </w:p>
+        </w:tc>
+        <w:tc>
+          <w:tcPr>
+            <w:tcW w:w="3248" w:type="dxa"/>
+            <w:tcBorders>
+              <w:top w:val="single" w:sz="2" w:space="0" w:color="auto"/>
+              <w:left w:val="single" w:sz="2" w:space="0" w:color="auto"/>
+              <w:bottom w:val="single" w:sz="2" w:space="0" w:color="auto"/>
+              <w:right w:val="single" w:sz="2" w:space="0" w:color="auto"/>
+            </w:tcBorders>
+            <w:shd w:val="clear" w:color="auto" w:fill="FFFFFF" w:themeFill="background1"/>
+            <w:vAlign w:val="center"/>
+          </w:tcPr>
+          <w:p>
+            <w:pPr>
+              <w:pStyle w:val="StrongPar"/>
+              <w:jc w:val="center"/>
+              <w:rPr>
+                <w:rStyle w:val="Strong"/>
+                <w:b/>
+                <w:bCs w:val="0"/>
+                <w:szCs w:val="24"/>
+                <w:rtl/>
+              </w:rPr>
+            </w:pPr>
+            <w:r>
+              <w:t>محمود صلاح سعد اسماعيل</w:t>
+            </w:r>
+          </w:p>
+        </w:tc>
+        <w:tc>
+          <w:tcPr>
+            <w:tcW w:w="1440" w:type="dxa"/>
+            <w:tcBorders>
+              <w:top w:val="single" w:sz="2" w:space="0" w:color="auto"/>
+              <w:left w:val="single" w:sz="2" w:space="0" w:color="auto"/>
+              <w:bottom w:val="single" w:sz="2" w:space="0" w:color="auto"/>
+              <w:right w:val="single" w:sz="2" w:space="0" w:color="auto"/>
+            </w:tcBorders>
+            <w:shd w:val="clear" w:color="auto" w:fill="FFFFFF" w:themeFill="background1"/>
+            <w:vAlign w:val="center"/>
+          </w:tcPr>
+          <w:p>
+            <w:pPr>
+              <w:pStyle w:val="StrongPar"/>
+              <w:jc w:val="center"/>
+              <w:rPr>
+                <w:rStyle w:val="Strong"/>
+                <w:b/>
+                <w:bCs w:val="0"/>
+                <w:szCs w:val="24"/>
+                <w:rtl/>
+              </w:rPr>
+            </w:pPr>
+            <w:r>
+              <w:t>أجازة ميدانية</w:t>
+            </w:r>
+          </w:p>
+        </w:tc>
+        <w:tc>
+          <w:tcPr>
+            <w:tcW w:w="1730" w:type="dxa"/>
+            <w:tcBorders>
+              <w:top w:val="single" w:sz="2" w:space="0" w:color="auto"/>
+              <w:left w:val="single" w:sz="2" w:space="0" w:color="auto"/>
+              <w:bottom w:val="single" w:sz="2" w:space="0" w:color="auto"/>
+              <w:right w:val="single" w:sz="2" w:space="0" w:color="auto"/>
+            </w:tcBorders>
+            <w:shd w:val="clear" w:color="auto" w:fill="FFFFFF" w:themeFill="background1"/>
+            <w:vAlign w:val="center"/>
+          </w:tcPr>
+          <w:p>
+            <w:pPr>
+              <w:pStyle w:val="StrongPar"/>
+              <w:jc w:val="center"/>
+              <w:rPr>
+                <w:rStyle w:val="Strong"/>
+                <w:b/>
+                <w:bCs w:val="0"/>
+                <w:szCs w:val="24"/>
+                <w:rtl/>
+              </w:rPr>
+            </w:pPr>
+            <w:r>
+              <w:t>2024-04-18</w:t>
+            </w:r>
+          </w:p>
+        </w:tc>
+        <w:tc>
+          <w:tcPr>
+            <w:tcW w:w="1648" w:type="dxa"/>
+            <w:tcBorders>
+              <w:top w:val="single" w:sz="2" w:space="0" w:color="auto"/>
+              <w:left w:val="single" w:sz="2" w:space="0" w:color="auto"/>
+              <w:bottom w:val="single" w:sz="2" w:space="0" w:color="auto"/>
+              <w:right w:val="single" w:sz="2" w:space="0" w:color="auto"/>
+            </w:tcBorders>
+            <w:shd w:val="clear" w:color="auto" w:fill="FFFFFF" w:themeFill="background1"/>
+            <w:vAlign w:val="center"/>
+          </w:tcPr>
+          <w:p>
+            <w:pPr>
+              <w:pStyle w:val="StrongPar"/>
+              <w:jc w:val="center"/>
+              <w:rPr>
+                <w:rStyle w:val="Strong"/>
+                <w:b/>
+                <w:bCs w:val="0"/>
+                <w:szCs w:val="24"/>
+                <w:rtl/>
+              </w:rPr>
+            </w:pPr>
+            <w:r>
+              <w:t>2024-04-21</w:t>
             </w:r>
           </w:p>
         </w:tc>
@@ -2395,8 +2481,12 @@
             <w:tcW w:type="dxa" w:w="1177"/>
           </w:tcPr>
           <w:p>
-            <w:r>
-              <w:t>1</w:t>
+            <w:pPr>
+              <w:pStyle w:val="StrongPar"/>
+              <w:jc w:val="center"/>
+            </w:pPr>
+            <w:r>
+              <w:t>٢</w:t>
             </w:r>
           </w:p>
         </w:tc>
@@ -2405,6 +2495,10 @@
             <w:tcW w:type="dxa" w:w="1263"/>
           </w:tcPr>
           <w:p>
+            <w:pPr>
+              <w:pStyle w:val="StrongPar"/>
+              <w:jc w:val="center"/>
+            </w:pPr>
             <w:r>
               <w:t>عسكري</w:t>
             </w:r>
@@ -2415,8 +2509,12 @@
             <w:tcW w:type="dxa" w:w="3211"/>
           </w:tcPr>
           <w:p>
-            <w:r>
-              <w:t>عمرو أشرف عزام السيد</w:t>
+            <w:pPr>
+              <w:pStyle w:val="StrongPar"/>
+              <w:jc w:val="center"/>
+            </w:pPr>
+            <w:r>
+              <w:t>محمد نبيل محمد عبدالحليم</w:t>
             </w:r>
           </w:p>
         </w:tc>
@@ -2425,6 +2523,10 @@
             <w:tcW w:type="dxa" w:w="1443"/>
           </w:tcPr>
           <w:p>
+            <w:pPr>
+              <w:pStyle w:val="StrongPar"/>
+              <w:jc w:val="center"/>
+            </w:pPr>
             <w:r>
               <w:t>أجازة ميدانية</w:t>
             </w:r>
@@ -2435,8 +2537,12 @@
             <w:tcW w:type="dxa" w:w="1843"/>
           </w:tcPr>
           <w:p>
-            <w:r>
-              <w:t>2024-04-18</w:t>
+            <w:pPr>
+              <w:pStyle w:val="StrongPar"/>
+              <w:jc w:val="center"/>
+            </w:pPr>
+            <w:r>
+              <w:t>2024-04-15</w:t>
             </w:r>
           </w:p>
         </w:tc>
@@ -2445,256 +2551,12 @@
             <w:tcW w:type="dxa" w:w="1623"/>
           </w:tcPr>
           <w:p>
-            <w:r>
-              <w:t>2024-04-28</w:t>
-            </w:r>
-          </w:p>
-        </w:tc>
-      </w:tr>
-      <w:tr>
-        <w:tc>
-          <w:tcPr>
-            <w:tcW w:type="dxa" w:w="1177"/>
-          </w:tcPr>
-          <w:p>
-            <w:r>
-              <w:t>2</w:t>
-            </w:r>
-          </w:p>
-        </w:tc>
-        <w:tc>
-          <w:tcPr>
-            <w:tcW w:type="dxa" w:w="1263"/>
-          </w:tcPr>
-          <w:p>
-            <w:r>
-              <w:t>عسكري</w:t>
-            </w:r>
-          </w:p>
-        </w:tc>
-        <w:tc>
-          <w:tcPr>
-            <w:tcW w:type="dxa" w:w="3211"/>
-          </w:tcPr>
-          <w:p>
-            <w:r>
-              <w:t>عبدالرحمن قطب أحمد عبدالله</w:t>
-            </w:r>
-          </w:p>
-        </w:tc>
-        <w:tc>
-          <w:tcPr>
-            <w:tcW w:type="dxa" w:w="1443"/>
-          </w:tcPr>
-          <w:p>
-            <w:r>
-              <w:t>أجازة ميدانية</w:t>
-            </w:r>
-          </w:p>
-        </w:tc>
-        <w:tc>
-          <w:tcPr>
-            <w:tcW w:type="dxa" w:w="1843"/>
-          </w:tcPr>
-          <w:p>
-            <w:r>
-              <w:t>2024-04-20</w:t>
-            </w:r>
-          </w:p>
-        </w:tc>
-        <w:tc>
-          <w:tcPr>
-            <w:tcW w:type="dxa" w:w="1623"/>
-          </w:tcPr>
-          <w:p>
-            <w:r>
-              <w:t>2024-11-20</w:t>
-            </w:r>
-          </w:p>
-        </w:tc>
-      </w:tr>
-      <w:tr>
-        <w:tc>
-          <w:tcPr>
-            <w:tcW w:type="dxa" w:w="1177"/>
-          </w:tcPr>
-          <w:p>
-            <w:r>
-              <w:t>3</w:t>
-            </w:r>
-          </w:p>
-        </w:tc>
-        <w:tc>
-          <w:tcPr>
-            <w:tcW w:type="dxa" w:w="1263"/>
-          </w:tcPr>
-          <w:p>
-            <w:r>
-              <w:t>عسكري</w:t>
-            </w:r>
-          </w:p>
-        </w:tc>
-        <w:tc>
-          <w:tcPr>
-            <w:tcW w:type="dxa" w:w="3211"/>
-          </w:tcPr>
-          <w:p>
-            <w:r>
-              <w:t>علي محمد رفعت محمد</w:t>
-            </w:r>
-          </w:p>
-        </w:tc>
-        <w:tc>
-          <w:tcPr>
-            <w:tcW w:type="dxa" w:w="1443"/>
-          </w:tcPr>
-          <w:p>
-            <w:r>
-              <w:t>أجازة ميدانية</w:t>
-            </w:r>
-          </w:p>
-        </w:tc>
-        <w:tc>
-          <w:tcPr>
-            <w:tcW w:type="dxa" w:w="1843"/>
-          </w:tcPr>
-          <w:p>
-            <w:r>
-              <w:t>2024-04-19</w:t>
-            </w:r>
-          </w:p>
-        </w:tc>
-        <w:tc>
-          <w:tcPr>
-            <w:tcW w:type="dxa" w:w="1623"/>
-          </w:tcPr>
-          <w:p>
-            <w:r>
-              <w:t>2024-06-01</w:t>
-            </w:r>
-          </w:p>
-        </w:tc>
-      </w:tr>
-      <w:tr>
-        <w:tc>
-          <w:tcPr>
-            <w:tcW w:type="dxa" w:w="1177"/>
-          </w:tcPr>
-          <w:p>
-            <w:r>
-              <w:t>4</w:t>
-            </w:r>
-          </w:p>
-        </w:tc>
-        <w:tc>
-          <w:tcPr>
-            <w:tcW w:type="dxa" w:w="1263"/>
-          </w:tcPr>
-          <w:p>
-            <w:r>
-              <w:t>عسكري</w:t>
-            </w:r>
-          </w:p>
-        </w:tc>
-        <w:tc>
-          <w:tcPr>
-            <w:tcW w:type="dxa" w:w="3211"/>
-          </w:tcPr>
-          <w:p>
-            <w:r>
-              <w:t>عادل طارق شريف محمد</w:t>
-            </w:r>
-          </w:p>
-        </w:tc>
-        <w:tc>
-          <w:tcPr>
-            <w:tcW w:type="dxa" w:w="1443"/>
-          </w:tcPr>
-          <w:p>
-            <w:r>
-              <w:t>أجازة ميدانية</w:t>
-            </w:r>
-          </w:p>
-        </w:tc>
-        <w:tc>
-          <w:tcPr>
-            <w:tcW w:type="dxa" w:w="1843"/>
-          </w:tcPr>
-          <w:p>
-            <w:r>
-              <w:t>2024-04-19</w:t>
-            </w:r>
-          </w:p>
-        </w:tc>
-        <w:tc>
-          <w:tcPr>
-            <w:tcW w:type="dxa" w:w="1623"/>
-          </w:tcPr>
-          <w:p>
-            <w:r>
-              <w:t>2025-03-01</w:t>
-            </w:r>
-          </w:p>
-        </w:tc>
-      </w:tr>
-      <w:tr>
-        <w:tc>
-          <w:tcPr>
-            <w:tcW w:type="dxa" w:w="1177"/>
-          </w:tcPr>
-          <w:p>
-            <w:r>
-              <w:t>5</w:t>
-            </w:r>
-          </w:p>
-        </w:tc>
-        <w:tc>
-          <w:tcPr>
-            <w:tcW w:type="dxa" w:w="1263"/>
-          </w:tcPr>
-          <w:p>
-            <w:r>
-              <w:t>عسكري</w:t>
-            </w:r>
-          </w:p>
-        </w:tc>
-        <w:tc>
-          <w:tcPr>
-            <w:tcW w:type="dxa" w:w="3211"/>
-          </w:tcPr>
-          <w:p>
-            <w:r>
-              <w:t>احمد محمد الزناتي محمد</w:t>
-            </w:r>
-          </w:p>
-        </w:tc>
-        <w:tc>
-          <w:tcPr>
-            <w:tcW w:type="dxa" w:w="1443"/>
-          </w:tcPr>
-          <w:p>
-            <w:r>
-              <w:t>أجازة ميدانية</w:t>
-            </w:r>
-          </w:p>
-        </w:tc>
-        <w:tc>
-          <w:tcPr>
-            <w:tcW w:type="dxa" w:w="1843"/>
-          </w:tcPr>
-          <w:p>
-            <w:r>
-              <w:t>2024-04-20</w:t>
-            </w:r>
-          </w:p>
-        </w:tc>
-        <w:tc>
-          <w:tcPr>
-            <w:tcW w:type="dxa" w:w="1623"/>
-          </w:tcPr>
-          <w:p>
-            <w:r>
-              <w:t>2025-02-25</w:t>
+            <w:pPr>
+              <w:pStyle w:val="StrongPar"/>
+              <w:jc w:val="center"/>
+            </w:pPr>
+            <w:r>
+              <w:t>2024-04-22</w:t>
             </w:r>
           </w:p>
         </w:tc>
